--- a/Week 3/Week 3.docx
+++ b/Week 3/Week 3.docx
@@ -2,7 +2,7 @@
 <file path=word/document.xml><?xml version="1.0" encoding="utf-8"?>
 <w:document xmlns:wpc="http://schemas.microsoft.com/office/word/2010/wordprocessingCanvas" xmlns:mc="http://schemas.openxmlformats.org/markup-compatibility/2006" xmlns:o="urn:schemas-microsoft-com:office:office" xmlns:r="http://schemas.openxmlformats.org/officeDocument/2006/relationships" xmlns:m="http://schemas.openxmlformats.org/officeDocument/2006/math" xmlns:v="urn:schemas-microsoft-com:vml" xmlns:wp14="http://schemas.microsoft.com/office/word/2010/wordprocessingDrawing" xmlns:wp="http://schemas.openxmlformats.org/drawingml/2006/wordprocessingDrawing" xmlns:w="http://schemas.openxmlformats.org/wordprocessingml/2006/main" xmlns:w14="http://schemas.microsoft.com/office/word/2010/wordml" xmlns:w10="urn:schemas-microsoft-com:office:word" xmlns:w15="http://schemas.microsoft.com/office/word/2012/wordml" xmlns:wpg="http://schemas.microsoft.com/office/word/2010/wordprocessingGroup" xmlns:wpi="http://schemas.microsoft.com/office/word/2010/wordprocessingInk" xmlns:wne="http://schemas.microsoft.com/office/word/2006/wordml" xmlns:wps="http://schemas.microsoft.com/office/word/2010/wordprocessingShape" xmlns:wpsCustomData="http://www.wps.cn/officeDocument/2013/wpsCustomData" mc:Ignorable="w14 w15 wp14">
   <w:body>
-    <w:p xmlns:wp14="http://schemas.microsoft.com/office/word/2010/wordml" wp14:textId="77777777">
+    <w:p xmlns:wp14="http://schemas.microsoft.com/office/word/2010/wordml" wp14:textId="73DFA727">
       <w:pPr>
         <w:spacing w:line="360" w:lineRule="auto"/>
         <w:rPr>
@@ -21,7 +21,7 @@
           <w:sz w:val="24"/>
           <w:szCs w:val="24"/>
         </w:rPr>
-        <w:t xml:space="preserve">Reasons of System Request: </w:t>
+        <w:t xml:space="preserve">2.2 Reasons of System Request: </w:t>
       </w:r>
     </w:p>
     <w:p>
@@ -44,7 +44,7 @@
           <w:sz w:val="24"/>
           <w:szCs w:val="24"/>
         </w:rPr>
-        <w:t>Existing System</w:t>
+        <w:t>2.2.1 Existing System</w:t>
       </w:r>
     </w:p>
     <w:p xmlns:wp14="http://schemas.microsoft.com/office/word/2010/wordml" wp14:textId="4FA57B31">
@@ -313,7 +313,7 @@
           <w:szCs w:val="24"/>
           <w:lang w:val="en-US"/>
         </w:rPr>
-        <w:t>User Need</w:t>
+        <w:t>2.2.2 User Need</w:t>
       </w:r>
     </w:p>
     <w:p xmlns:wp14="http://schemas.microsoft.com/office/word/2010/wordml" wp14:textId="1586CBD9">
@@ -543,6 +543,11 @@
         </w:rPr>
       </w:pPr>
       <w:r>
+        <w:rPr>
+          <w:rFonts w:ascii="Times New Roman" w:hAnsi="Times New Roman" w:eastAsia="Times New Roman" w:cs="Times New Roman"/>
+          <w:sz w:val="24"/>
+          <w:szCs w:val="24"/>
+        </w:rPr>
         <w:br w:type="page"/>
       </w:r>
       <w:r>
@@ -554,7 +559,7 @@
           <w:szCs w:val="24"/>
           <w:lang w:val="en-US" w:eastAsia="zh-CN"/>
         </w:rPr>
-        <w:t>External Force</w:t>
+        <w:t>2.2.3 External Force</w:t>
       </w:r>
     </w:p>
     <w:p xmlns:wp14="http://schemas.microsoft.com/office/word/2010/wordml" wp14:textId="075FDB56">
@@ -686,7 +691,7 @@
           <w:szCs w:val="24"/>
           <w:lang w:val="en-US"/>
         </w:rPr>
-        <w:t>Types of Improvement Requested</w:t>
+        <w:t>2.3 Types of Improvement Requested</w:t>
       </w:r>
     </w:p>
     <w:p>
@@ -710,7 +715,7 @@
           <w:szCs w:val="24"/>
           <w:lang w:val="en-US"/>
         </w:rPr>
-        <w:t>Improved Performance</w:t>
+        <w:t>2.3.1 Improved Performance</w:t>
       </w:r>
     </w:p>
     <w:p>
@@ -858,7 +863,7 @@
           <w:szCs w:val="24"/>
           <w:lang w:val="en-US"/>
         </w:rPr>
-        <w:t>Better Service</w:t>
+        <w:t>2.3.2 Better Service</w:t>
       </w:r>
     </w:p>
     <w:p>
@@ -971,6 +976,11 @@
         </w:rPr>
       </w:pPr>
       <w:r>
+        <w:rPr>
+          <w:rFonts w:ascii="Times New Roman" w:hAnsi="Times New Roman" w:eastAsia="Times New Roman" w:cs="Times New Roman"/>
+          <w:sz w:val="24"/>
+          <w:szCs w:val="24"/>
+        </w:rPr>
         <w:br w:type="page"/>
       </w:r>
       <w:r>
@@ -983,7 +993,7 @@
           <w:szCs w:val="24"/>
           <w:lang w:val="en-US"/>
         </w:rPr>
-        <w:t>Quality Information</w:t>
+        <w:t>2.3.3 Quality Information</w:t>
       </w:r>
     </w:p>
     <w:p>
